--- a/Lesson 2/Lesson 2 - Labs and Homework.docx
+++ b/Lesson 2/Lesson 2 - Labs and Homework.docx
@@ -203,7 +203,37 @@
         <w:rPr>
           <w:rFonts w:cstheme="minorHAnsi"/>
         </w:rPr>
-        <w:t>Chapter 3: How You Run Programs p. 43</w:t>
+        <w:t xml:space="preserve">Chapter </w:t>
+      </w:r>
+      <w:r>
+        <w:rPr>
+          <w:rFonts w:cstheme="minorHAnsi"/>
+        </w:rPr>
+        <w:t>6</w:t>
+      </w:r>
+      <w:r>
+        <w:rPr>
+          <w:rFonts w:cstheme="minorHAnsi"/>
+        </w:rPr>
+        <w:t xml:space="preserve">: </w:t>
+      </w:r>
+      <w:r>
+        <w:rPr>
+          <w:rFonts w:cstheme="minorHAnsi"/>
+        </w:rPr>
+        <w:t>The Dynamic Typing Interlude pp.</w:t>
+      </w:r>
+      <w:r>
+        <w:rPr>
+          <w:rFonts w:cstheme="minorHAnsi"/>
+        </w:rPr>
+        <w:t xml:space="preserve"> </w:t>
+      </w:r>
+      <w:r>
+        <w:rPr>
+          <w:rFonts w:cstheme="minorHAnsi"/>
+        </w:rPr>
+        <w:t>181-193</w:t>
       </w:r>
     </w:p>
     <w:p>
@@ -220,8 +250,55 @@
         <w:rPr>
           <w:rFonts w:cstheme="minorHAnsi"/>
         </w:rPr>
+        <w:t xml:space="preserve">Chapter </w:t>
+      </w:r>
+      <w:r>
+        <w:rPr>
+          <w:rFonts w:cstheme="minorHAnsi"/>
+        </w:rPr>
+        <w:t>10:</w:t>
+      </w:r>
+      <w:r>
+        <w:rPr>
+          <w:rFonts w:cstheme="minorHAnsi"/>
+        </w:rPr>
+        <w:t xml:space="preserve"> </w:t>
+      </w:r>
+      <w:r>
+        <w:rPr>
+          <w:rFonts w:cstheme="minorHAnsi"/>
+        </w:rPr>
+        <w:t>Introducing Python Statements</w:t>
+      </w:r>
+    </w:p>
+    <w:p>
+      <w:pPr>
+        <w:tabs>
+          <w:tab w:val="left" w:pos="1740"/>
+        </w:tabs>
+        <w:ind w:left="720"/>
+        <w:rPr>
+          <w:rFonts w:cstheme="minorHAnsi"/>
+        </w:rPr>
+      </w:pPr>
+      <w:r>
+        <w:rPr>
+          <w:rFonts w:cstheme="minorHAnsi"/>
+        </w:rPr>
         <w:tab/>
-        <w:t>The Interactive Prompt pp. 43-45</w:t>
+        <w:t>A Tale of Two ifs pp.</w:t>
+      </w:r>
+      <w:r>
+        <w:rPr>
+          <w:rFonts w:cstheme="minorHAnsi"/>
+        </w:rPr>
+        <w:t xml:space="preserve"> </w:t>
+      </w:r>
+      <w:r>
+        <w:rPr>
+          <w:rFonts w:cstheme="minorHAnsi"/>
+        </w:rPr>
+        <w:t>332-335</w:t>
       </w:r>
     </w:p>
     <w:p>
@@ -239,19 +316,25 @@
           <w:rFonts w:cstheme="minorHAnsi"/>
         </w:rPr>
         <w:tab/>
-        <w:t>What Not to Type: Prompts and Comments p</w:t>
-      </w:r>
-      <w:r>
-        <w:rPr>
-          <w:rFonts w:cstheme="minorHAnsi"/>
-        </w:rPr>
-        <w:t>p</w:t>
-      </w:r>
-      <w:r>
-        <w:rPr>
-          <w:rFonts w:cstheme="minorHAnsi"/>
-        </w:rPr>
-        <w:t>.</w:t>
+        <w:t>Why Indentation Syntax? pp. 335-338</w:t>
+      </w:r>
+    </w:p>
+    <w:p>
+      <w:pPr>
+        <w:tabs>
+          <w:tab w:val="left" w:pos="1740"/>
+        </w:tabs>
+        <w:ind w:left="720"/>
+        <w:rPr>
+          <w:rFonts w:cstheme="minorHAnsi"/>
+        </w:rPr>
+      </w:pPr>
+      <w:r>
+        <w:rPr>
+          <w:rFonts w:cstheme="minorHAnsi"/>
+        </w:rPr>
+        <w:tab/>
+        <w:t>A Few Special Cases pp.</w:t>
       </w:r>
       <w:r>
         <w:rPr>
@@ -263,13 +346,7 @@
         <w:rPr>
           <w:rFonts w:cstheme="minorHAnsi"/>
         </w:rPr>
-        <w:t>48</w:t>
-      </w:r>
-      <w:r>
-        <w:rPr>
-          <w:rFonts w:cstheme="minorHAnsi"/>
-        </w:rPr>
-        <w:t>-49</w:t>
+        <w:t>338-340</w:t>
       </w:r>
     </w:p>
     <w:p>
@@ -287,7 +364,7 @@
           <w:rFonts w:cstheme="minorHAnsi"/>
         </w:rPr>
         <w:tab/>
-        <w:t>Running Code Interactively, Why the Interactive Prompt? pp. 49-51</w:t>
+        <w:t>Doing Math on User Inputs pp. 342-343</w:t>
       </w:r>
     </w:p>
     <w:p>
@@ -304,14 +381,38 @@
         <w:rPr>
           <w:rFonts w:cstheme="minorHAnsi"/>
         </w:rPr>
+        <w:t>Chapter 11: Assignments, Expressions, and Prints</w:t>
+      </w:r>
+      <w:r>
+        <w:rPr>
+          <w:rFonts w:cstheme="minorHAnsi"/>
+        </w:rPr>
+        <w:t xml:space="preserve"> pp. 349-382</w:t>
+      </w:r>
+    </w:p>
+    <w:p>
+      <w:pPr>
+        <w:tabs>
+          <w:tab w:val="left" w:pos="1740"/>
+        </w:tabs>
+        <w:ind w:left="720"/>
+        <w:rPr>
+          <w:rFonts w:cstheme="minorHAnsi"/>
+        </w:rPr>
+      </w:pPr>
+      <w:r>
+        <w:rPr>
+          <w:rFonts w:cstheme="minorHAnsi"/>
+        </w:rPr>
+        <w:t>Chapter 12: If Tests and Syntax Rules pp.383-399</w:t>
+      </w:r>
+      <w:bookmarkStart w:id="0" w:name="_GoBack"/>
+      <w:bookmarkEnd w:id="0"/>
+      <w:r>
+        <w:rPr>
+          <w:rFonts w:cstheme="minorHAnsi"/>
+        </w:rPr>
         <w:tab/>
-        <w:t>Usage Notes: The Interactive Prompt pp. 52-</w:t>
-      </w:r>
-      <w:r>
-        <w:rPr>
-          <w:rFonts w:cstheme="minorHAnsi"/>
-        </w:rPr>
-        <w:t>54</w:t>
       </w:r>
     </w:p>
     <w:p>
@@ -319,196 +420,16 @@
         <w:tabs>
           <w:tab w:val="left" w:pos="1740"/>
         </w:tabs>
-        <w:ind w:left="720"/>
-        <w:rPr>
-          <w:rFonts w:cstheme="minorHAnsi"/>
-        </w:rPr>
-      </w:pPr>
-      <w:r>
-        <w:rPr>
-          <w:rFonts w:cstheme="minorHAnsi"/>
-        </w:rPr>
-        <w:tab/>
-      </w:r>
-      <w:r>
-        <w:rPr>
-          <w:rFonts w:cstheme="minorHAnsi"/>
-        </w:rPr>
-        <w:t>System Command Lines and Files pp. 54-59</w:t>
-      </w:r>
-    </w:p>
-    <w:p>
-      <w:pPr>
-        <w:tabs>
-          <w:tab w:val="left" w:pos="1740"/>
-        </w:tabs>
-        <w:ind w:left="720"/>
-        <w:rPr>
-          <w:rFonts w:cstheme="minorHAnsi"/>
-        </w:rPr>
-      </w:pPr>
-      <w:r>
-        <w:rPr>
-          <w:rFonts w:cstheme="minorHAnsi"/>
-        </w:rPr>
-        <w:tab/>
-        <w:t>Clicking File Icons pp. 62-66</w:t>
-      </w:r>
-    </w:p>
-    <w:p>
-      <w:pPr>
-        <w:tabs>
-          <w:tab w:val="left" w:pos="1740"/>
-        </w:tabs>
-        <w:ind w:left="720"/>
-        <w:rPr>
-          <w:rFonts w:cstheme="minorHAnsi"/>
-        </w:rPr>
-      </w:pPr>
-      <w:r>
-        <w:rPr>
-          <w:rFonts w:cstheme="minorHAnsi"/>
-        </w:rPr>
-        <w:tab/>
-        <w:t xml:space="preserve">The IDLE User Interface pp. </w:t>
-      </w:r>
-      <w:r>
-        <w:rPr>
-          <w:rFonts w:cstheme="minorHAnsi"/>
-        </w:rPr>
-        <w:t>73-79</w:t>
-      </w:r>
-    </w:p>
-    <w:p>
-      <w:pPr>
-        <w:tabs>
-          <w:tab w:val="left" w:pos="1740"/>
-        </w:tabs>
-        <w:ind w:left="720"/>
-        <w:rPr>
-          <w:rFonts w:cstheme="minorHAnsi"/>
-        </w:rPr>
-      </w:pPr>
-      <w:r>
-        <w:rPr>
-          <w:rFonts w:cstheme="minorHAnsi"/>
-        </w:rPr>
-        <w:tab/>
-        <w:t>Debugging Python Code pp. 83-85</w:t>
-      </w:r>
-    </w:p>
-    <w:p>
-      <w:pPr>
-        <w:tabs>
-          <w:tab w:val="left" w:pos="1740"/>
-        </w:tabs>
-        <w:ind w:left="720"/>
-        <w:rPr>
-          <w:rFonts w:cstheme="minorHAnsi"/>
-        </w:rPr>
-      </w:pPr>
-      <w:r>
-        <w:rPr>
-          <w:rFonts w:cstheme="minorHAnsi"/>
-        </w:rPr>
-        <w:tab/>
-        <w:t>Chapter Summary p. 85</w:t>
-      </w:r>
-    </w:p>
-    <w:p>
-      <w:pPr>
-        <w:tabs>
-          <w:tab w:val="left" w:pos="1740"/>
-        </w:tabs>
-        <w:ind w:left="720"/>
-        <w:rPr>
-          <w:rFonts w:cstheme="minorHAnsi"/>
-        </w:rPr>
-      </w:pPr>
-      <w:r>
-        <w:rPr>
-          <w:rFonts w:cstheme="minorHAnsi"/>
-        </w:rPr>
-        <w:t>Chapter 4: Introducing Python Object Types p.93</w:t>
-      </w:r>
-    </w:p>
-    <w:p>
-      <w:pPr>
-        <w:tabs>
-          <w:tab w:val="left" w:pos="1740"/>
-        </w:tabs>
-        <w:ind w:left="720"/>
-        <w:rPr>
-          <w:rFonts w:cstheme="minorHAnsi"/>
-        </w:rPr>
-      </w:pPr>
-      <w:r>
-        <w:rPr>
-          <w:rFonts w:cstheme="minorHAnsi"/>
-        </w:rPr>
-        <w:tab/>
-        <w:t>Python’s Core Data Types pp. 95-</w:t>
-      </w:r>
-      <w:r>
-        <w:rPr>
-          <w:rFonts w:cstheme="minorHAnsi"/>
-        </w:rPr>
-        <w:t>106</w:t>
-      </w:r>
-    </w:p>
-    <w:p>
-      <w:pPr>
-        <w:tabs>
-          <w:tab w:val="left" w:pos="1740"/>
-        </w:tabs>
-        <w:ind w:left="720"/>
-        <w:rPr>
-          <w:rFonts w:cstheme="minorHAnsi"/>
-        </w:rPr>
-      </w:pPr>
-      <w:r>
-        <w:rPr>
-          <w:rFonts w:cstheme="minorHAnsi"/>
-        </w:rPr>
-        <w:t>Chapter 5: Numeric Types pp.133-</w:t>
-      </w:r>
-      <w:r>
-        <w:rPr>
-          <w:rFonts w:cstheme="minorHAnsi"/>
-        </w:rPr>
-        <w:t>173</w:t>
-      </w:r>
-    </w:p>
-    <w:p>
-      <w:pPr>
-        <w:tabs>
-          <w:tab w:val="left" w:pos="1740"/>
-        </w:tabs>
-        <w:ind w:left="720"/>
-        <w:rPr>
-          <w:rFonts w:cstheme="minorHAnsi"/>
-        </w:rPr>
-      </w:pPr>
-      <w:r>
-        <w:rPr>
-          <w:rFonts w:cstheme="minorHAnsi"/>
-        </w:rPr>
-        <w:t>Chapter 7: String Fundamentals pp. 189-</w:t>
-      </w:r>
-      <w:r>
-        <w:rPr>
-          <w:rFonts w:cstheme="minorHAnsi"/>
-        </w:rPr>
-        <w:t>245</w:t>
-      </w:r>
-    </w:p>
-    <w:p>
-      <w:pPr>
-        <w:pStyle w:val="NoSpacing"/>
-        <w:rPr>
-          <w:rFonts w:cstheme="minorHAnsi"/>
-        </w:rPr>
-      </w:pPr>
+        <w:rPr>
+          <w:rFonts w:cstheme="minorHAnsi"/>
+        </w:rPr>
+      </w:pPr>
+      <w:r>
+        <w:rPr>
+          <w:rFonts w:cstheme="minorHAnsi"/>
+        </w:rPr>
+        <w:t>*Note: Since we are reading the book out of order, some examples in the reading will have logic that we haven’t covered yet. It’s ok if you don’t know what those are, just extract what the reading is concentrating on and we’ll get to the other logic later.</w:t>
+      </w:r>
     </w:p>
     <w:p>
       <w:pPr>
@@ -559,7 +480,6 @@
         </w:rPr>
       </w:pPr>
       <w:r>
-        <w:lastRenderedPageBreak/>
         <w:t>Part</w:t>
       </w:r>
       <w:r>
@@ -666,25 +586,7 @@
         <w:rPr>
           <w:rFonts w:cstheme="minorHAnsi"/>
         </w:rPr>
-        <w:t xml:space="preserve"> output a message to the</w:t>
-      </w:r>
-      <w:r>
-        <w:rPr>
-          <w:rFonts w:cstheme="minorHAnsi"/>
-        </w:rPr>
-        <w:t xml:space="preserve"> </w:t>
-      </w:r>
-      <w:r>
-        <w:rPr>
-          <w:rFonts w:cstheme="minorHAnsi"/>
-        </w:rPr>
-        <w:t>console informing the user of how old they will be in 10 years.</w:t>
-      </w:r>
-      <w:r>
-        <w:rPr>
-          <w:rFonts w:cstheme="minorHAnsi"/>
-        </w:rPr>
-        <w:t xml:space="preserve"> </w:t>
+        <w:t xml:space="preserve"> output a message to the console informing the user of how old they will be in 10 years. </w:t>
       </w:r>
     </w:p>
     <w:p>
@@ -706,25 +608,7 @@
         <w:rPr>
           <w:rFonts w:cstheme="minorHAnsi"/>
         </w:rPr>
-        <w:t>Write the code necessary to ask the user to enter the current temperature in degrees Fahrenheit, storing the temperature</w:t>
-      </w:r>
-      <w:r>
-        <w:rPr>
-          <w:rFonts w:cstheme="minorHAnsi"/>
-        </w:rPr>
-        <w:t xml:space="preserve"> </w:t>
-      </w:r>
-      <w:r>
-        <w:rPr>
-          <w:rFonts w:cstheme="minorHAnsi"/>
-        </w:rPr>
-        <w:t>into a variable.</w:t>
-      </w:r>
-      <w:r>
-        <w:rPr>
-          <w:rFonts w:cstheme="minorHAnsi"/>
-        </w:rPr>
-        <w:t xml:space="preserve"> </w:t>
+        <w:t xml:space="preserve">Write the code necessary to ask the user to enter the current temperature in degrees Fahrenheit, storing the temperature into a variable. </w:t>
       </w:r>
     </w:p>
     <w:p>
@@ -746,19 +630,8 @@
         <w:rPr>
           <w:rFonts w:cstheme="minorHAnsi"/>
         </w:rPr>
-        <w:t>Now write a single expression that converts the temperature from degrees Fahrenheit to degrees Celsius. Assign this to a</w:t>
-      </w:r>
-      <w:r>
-        <w:rPr>
-          <w:rFonts w:cstheme="minorHAnsi"/>
-        </w:rPr>
-        <w:t xml:space="preserve"> </w:t>
-      </w:r>
-      <w:r>
-        <w:rPr>
-          <w:rFonts w:cstheme="minorHAnsi"/>
-        </w:rPr>
-        <w:t xml:space="preserve">new </w:t>
+        <w:lastRenderedPageBreak/>
+        <w:t xml:space="preserve">Now write a single expression that converts the temperature from degrees Fahrenheit to degrees Celsius. Assign this to a new </w:t>
       </w:r>
       <w:proofErr w:type="gramStart"/>
       <w:r>
@@ -772,49 +645,7 @@
         <w:rPr>
           <w:rFonts w:cstheme="minorHAnsi"/>
         </w:rPr>
-        <w:t xml:space="preserve"> output a message to the console informing the user what the current temperature is in Celsius. To</w:t>
-      </w:r>
-      <w:r>
-        <w:rPr>
-          <w:rFonts w:cstheme="minorHAnsi"/>
-        </w:rPr>
-        <w:t xml:space="preserve"> </w:t>
-      </w:r>
-      <w:r>
-        <w:rPr>
-          <w:rFonts w:cstheme="minorHAnsi"/>
-        </w:rPr>
-        <w:t>convert from °F to °C, subtract 32 and then multiply by 5/9. (</w:t>
-      </w:r>
-      <w:r>
-        <w:rPr>
-          <w:rFonts w:cstheme="minorHAnsi"/>
-        </w:rPr>
-        <w:t>H</w:t>
-      </w:r>
-      <w:r>
-        <w:rPr>
-          <w:rFonts w:cstheme="minorHAnsi"/>
-        </w:rPr>
-        <w:t>int: How do you instruct the compiler your intended order of</w:t>
-      </w:r>
-      <w:r>
-        <w:rPr>
-          <w:rFonts w:cstheme="minorHAnsi"/>
-        </w:rPr>
-        <w:t xml:space="preserve"> </w:t>
-      </w:r>
-      <w:r>
-        <w:rPr>
-          <w:rFonts w:cstheme="minorHAnsi"/>
-        </w:rPr>
-        <w:t>operation?</w:t>
-      </w:r>
-      <w:r>
-        <w:rPr>
-          <w:rFonts w:cstheme="minorHAnsi"/>
-        </w:rPr>
-        <w:t>)</w:t>
+        <w:t xml:space="preserve"> output a message to the console informing the user what the current temperature is in Celsius. To convert from °F to °C, subtract 32 and then multiply by 5/9. (Hint: How do you instruct the compiler your intended order of operation?)</w:t>
       </w:r>
     </w:p>
     <w:p>
@@ -900,13 +731,7 @@
         <w:rPr>
           <w:rFonts w:cstheme="minorHAnsi"/>
         </w:rPr>
-        <w:t xml:space="preserve">) </w:t>
-      </w:r>
-      <w:r>
-        <w:rPr>
-          <w:rFonts w:cstheme="minorHAnsi"/>
-        </w:rPr>
-        <w:t>Write an application which prompts the user to enter basic book information:</w:t>
+        <w:t>) Write an application which prompts the user to enter basic book information:</w:t>
       </w:r>
     </w:p>
     <w:p>
@@ -1112,8 +937,6 @@
         </w:rPr>
         <w:t>• Otherwise, output: “This book is a long book.”</w:t>
       </w:r>
-      <w:bookmarkStart w:id="0" w:name="_GoBack"/>
-      <w:bookmarkEnd w:id="0"/>
     </w:p>
     <w:p>
       <w:pPr>
@@ -1547,6 +1370,118 @@
     </w:lvl>
   </w:abstractNum>
   <w:abstractNum w:abstractNumId="4" w15:restartNumberingAfterBreak="0">
+    <w:nsid w:val="40F06D0A"/>
+    <w:multiLevelType w:val="hybridMultilevel"/>
+    <w:tmpl w:val="0BD8AD10"/>
+    <w:lvl w:ilvl="0" w:tplc="1C50938C">
+      <w:numFmt w:val="bullet"/>
+      <w:lvlText w:val=""/>
+      <w:lvlJc w:val="left"/>
+      <w:pPr>
+        <w:ind w:left="720" w:hanging="360"/>
+      </w:pPr>
+      <w:rPr>
+        <w:rFonts w:ascii="Symbol" w:eastAsiaTheme="minorHAnsi" w:hAnsi="Symbol" w:cstheme="minorHAnsi" w:hint="default"/>
+      </w:rPr>
+    </w:lvl>
+    <w:lvl w:ilvl="1" w:tplc="04090003" w:tentative="1">
+      <w:start w:val="1"/>
+      <w:numFmt w:val="bullet"/>
+      <w:lvlText w:val="o"/>
+      <w:lvlJc w:val="left"/>
+      <w:pPr>
+        <w:ind w:left="1440" w:hanging="360"/>
+      </w:pPr>
+      <w:rPr>
+        <w:rFonts w:ascii="Courier New" w:hAnsi="Courier New" w:cs="Courier New" w:hint="default"/>
+      </w:rPr>
+    </w:lvl>
+    <w:lvl w:ilvl="2" w:tplc="04090005" w:tentative="1">
+      <w:start w:val="1"/>
+      <w:numFmt w:val="bullet"/>
+      <w:lvlText w:val=""/>
+      <w:lvlJc w:val="left"/>
+      <w:pPr>
+        <w:ind w:left="2160" w:hanging="360"/>
+      </w:pPr>
+      <w:rPr>
+        <w:rFonts w:ascii="Wingdings" w:hAnsi="Wingdings" w:hint="default"/>
+      </w:rPr>
+    </w:lvl>
+    <w:lvl w:ilvl="3" w:tplc="04090001" w:tentative="1">
+      <w:start w:val="1"/>
+      <w:numFmt w:val="bullet"/>
+      <w:lvlText w:val=""/>
+      <w:lvlJc w:val="left"/>
+      <w:pPr>
+        <w:ind w:left="2880" w:hanging="360"/>
+      </w:pPr>
+      <w:rPr>
+        <w:rFonts w:ascii="Symbol" w:hAnsi="Symbol" w:hint="default"/>
+      </w:rPr>
+    </w:lvl>
+    <w:lvl w:ilvl="4" w:tplc="04090003" w:tentative="1">
+      <w:start w:val="1"/>
+      <w:numFmt w:val="bullet"/>
+      <w:lvlText w:val="o"/>
+      <w:lvlJc w:val="left"/>
+      <w:pPr>
+        <w:ind w:left="3600" w:hanging="360"/>
+      </w:pPr>
+      <w:rPr>
+        <w:rFonts w:ascii="Courier New" w:hAnsi="Courier New" w:cs="Courier New" w:hint="default"/>
+      </w:rPr>
+    </w:lvl>
+    <w:lvl w:ilvl="5" w:tplc="04090005" w:tentative="1">
+      <w:start w:val="1"/>
+      <w:numFmt w:val="bullet"/>
+      <w:lvlText w:val=""/>
+      <w:lvlJc w:val="left"/>
+      <w:pPr>
+        <w:ind w:left="4320" w:hanging="360"/>
+      </w:pPr>
+      <w:rPr>
+        <w:rFonts w:ascii="Wingdings" w:hAnsi="Wingdings" w:hint="default"/>
+      </w:rPr>
+    </w:lvl>
+    <w:lvl w:ilvl="6" w:tplc="04090001" w:tentative="1">
+      <w:start w:val="1"/>
+      <w:numFmt w:val="bullet"/>
+      <w:lvlText w:val=""/>
+      <w:lvlJc w:val="left"/>
+      <w:pPr>
+        <w:ind w:left="5040" w:hanging="360"/>
+      </w:pPr>
+      <w:rPr>
+        <w:rFonts w:ascii="Symbol" w:hAnsi="Symbol" w:hint="default"/>
+      </w:rPr>
+    </w:lvl>
+    <w:lvl w:ilvl="7" w:tplc="04090003" w:tentative="1">
+      <w:start w:val="1"/>
+      <w:numFmt w:val="bullet"/>
+      <w:lvlText w:val="o"/>
+      <w:lvlJc w:val="left"/>
+      <w:pPr>
+        <w:ind w:left="5760" w:hanging="360"/>
+      </w:pPr>
+      <w:rPr>
+        <w:rFonts w:ascii="Courier New" w:hAnsi="Courier New" w:cs="Courier New" w:hint="default"/>
+      </w:rPr>
+    </w:lvl>
+    <w:lvl w:ilvl="8" w:tplc="04090005" w:tentative="1">
+      <w:start w:val="1"/>
+      <w:numFmt w:val="bullet"/>
+      <w:lvlText w:val=""/>
+      <w:lvlJc w:val="left"/>
+      <w:pPr>
+        <w:ind w:left="6480" w:hanging="360"/>
+      </w:pPr>
+      <w:rPr>
+        <w:rFonts w:ascii="Wingdings" w:hAnsi="Wingdings" w:hint="default"/>
+      </w:rPr>
+    </w:lvl>
+  </w:abstractNum>
+  <w:abstractNum w:abstractNumId="5" w15:restartNumberingAfterBreak="0">
     <w:nsid w:val="7CBF788C"/>
     <w:multiLevelType w:val="multilevel"/>
     <w:tmpl w:val="D0A4BCCA"/>
@@ -1699,7 +1634,7 @@
     <w:abstractNumId w:val="1"/>
   </w:num>
   <w:num w:numId="2">
-    <w:abstractNumId w:val="4"/>
+    <w:abstractNumId w:val="5"/>
   </w:num>
   <w:num w:numId="3">
     <w:abstractNumId w:val="0"/>
@@ -1709,6 +1644,9 @@
   </w:num>
   <w:num w:numId="5">
     <w:abstractNumId w:val="3"/>
+  </w:num>
+  <w:num w:numId="6">
+    <w:abstractNumId w:val="4"/>
   </w:num>
 </w:numbering>
 </file>

--- a/Lesson 2/Lesson 2 - Labs and Homework.docx
+++ b/Lesson 2/Lesson 2 - Labs and Homework.docx
@@ -406,8 +406,6 @@
         </w:rPr>
         <w:t>Chapter 12: If Tests and Syntax Rules pp.383-399</w:t>
       </w:r>
-      <w:bookmarkStart w:id="0" w:name="_GoBack"/>
-      <w:bookmarkEnd w:id="0"/>
       <w:r>
         <w:rPr>
           <w:rFonts w:cstheme="minorHAnsi"/>
@@ -731,7 +729,15 @@
         <w:rPr>
           <w:rFonts w:cstheme="minorHAnsi"/>
         </w:rPr>
-        <w:t>) Write an application which prompts the user to enter basic book information:</w:t>
+        <w:t xml:space="preserve">) </w:t>
+      </w:r>
+      <w:bookmarkStart w:id="0" w:name="_GoBack"/>
+      <w:bookmarkEnd w:id="0"/>
+      <w:r>
+        <w:rPr>
+          <w:rFonts w:cstheme="minorHAnsi"/>
+        </w:rPr>
+        <w:t>which prompts the user to enter basic book information:</w:t>
       </w:r>
     </w:p>
     <w:p>

--- a/Lesson 2/Lesson 2 - Labs and Homework.docx
+++ b/Lesson 2/Lesson 2 - Labs and Homework.docx
@@ -629,7 +629,15 @@
           <w:rFonts w:cstheme="minorHAnsi"/>
         </w:rPr>
         <w:lastRenderedPageBreak/>
-        <w:t xml:space="preserve">Now write a single expression that converts the temperature from degrees Fahrenheit to degrees Celsius. Assign this to a new </w:t>
+        <w:t>Now</w:t>
+      </w:r>
+      <w:bookmarkStart w:id="0" w:name="_GoBack"/>
+      <w:bookmarkEnd w:id="0"/>
+      <w:r>
+        <w:rPr>
+          <w:rFonts w:cstheme="minorHAnsi"/>
+        </w:rPr>
+        <w:t xml:space="preserve"> write a single expression that converts the temperature from degrees Fahrenheit to degrees Celsius. Assign this to a new </w:t>
       </w:r>
       <w:proofErr w:type="gramStart"/>
       <w:r>
@@ -729,15 +737,7 @@
         <w:rPr>
           <w:rFonts w:cstheme="minorHAnsi"/>
         </w:rPr>
-        <w:t xml:space="preserve">) </w:t>
-      </w:r>
-      <w:bookmarkStart w:id="0" w:name="_GoBack"/>
-      <w:bookmarkEnd w:id="0"/>
-      <w:r>
-        <w:rPr>
-          <w:rFonts w:cstheme="minorHAnsi"/>
-        </w:rPr>
-        <w:t>which prompts the user to enter basic book information:</w:t>
+        <w:t>) which prompts the user to enter basic book information:</w:t>
       </w:r>
     </w:p>
     <w:p>
